--- a/19_-_Regra_de_Negocio.docx
+++ b/19_-_Regra_de_Negocio.docx
@@ -60,47 +60,39 @@
           <w:sz w:val="24"/>
           <w:szCs w:val="24"/>
         </w:rPr>
-        <w:t>capacidade</w:t>
-      </w:r>
-      <w:r>
-        <w:rPr>
-          <w:rFonts w:ascii="Arial" w:hAnsi="Arial" w:cs="Arial"/>
-          <w:b/>
-          <w:bCs/>
-          <w:i/>
-          <w:iCs/>
-          <w:sz w:val="24"/>
-          <w:szCs w:val="24"/>
-        </w:rPr>
-        <w:t xml:space="preserve"> de gerar orçamento</w:t>
-      </w:r>
-      <w:r>
-        <w:rPr>
-          <w:rFonts w:ascii="Arial" w:hAnsi="Arial" w:cs="Arial"/>
-          <w:sz w:val="24"/>
-          <w:szCs w:val="24"/>
-        </w:rPr>
-        <w:t xml:space="preserve">: </w:t>
-      </w:r>
-      <w:r>
-        <w:rPr>
-          <w:rFonts w:ascii="Arial" w:hAnsi="Arial" w:cs="Arial"/>
-          <w:sz w:val="24"/>
-          <w:szCs w:val="24"/>
-        </w:rPr>
-        <w:t xml:space="preserve">evento </w:t>
-      </w:r>
-      <w:r>
-        <w:rPr>
-          <w:rFonts w:ascii="Arial" w:hAnsi="Arial" w:cs="Arial"/>
-          <w:b/>
-          <w:bCs/>
-          <w:i/>
-          <w:iCs/>
-          <w:sz w:val="24"/>
-          <w:szCs w:val="24"/>
-        </w:rPr>
-        <w:t>criar orçamento</w:t>
+        <w:t xml:space="preserve">capacidade de </w:t>
+      </w:r>
+      <w:r>
+        <w:rPr>
+          <w:rFonts w:ascii="Arial" w:hAnsi="Arial" w:cs="Arial"/>
+          <w:b/>
+          <w:bCs/>
+          <w:i/>
+          <w:iCs/>
+          <w:sz w:val="24"/>
+          <w:szCs w:val="24"/>
+        </w:rPr>
+        <w:t>fornecer orçamento</w:t>
+      </w:r>
+      <w:r>
+        <w:rPr>
+          <w:rFonts w:ascii="Arial" w:hAnsi="Arial" w:cs="Arial"/>
+          <w:sz w:val="24"/>
+          <w:szCs w:val="24"/>
+        </w:rPr>
+        <w:t xml:space="preserve">: evento </w:t>
+      </w:r>
+      <w:r>
+        <w:rPr>
+          <w:rFonts w:ascii="Arial" w:hAnsi="Arial" w:cs="Arial"/>
+          <w:b/>
+          <w:bCs/>
+          <w:i/>
+          <w:iCs/>
+          <w:sz w:val="24"/>
+          <w:szCs w:val="24"/>
+        </w:rPr>
+        <w:t>receber orçamento</w:t>
       </w:r>
     </w:p>
     <w:tbl>
@@ -185,25 +177,7 @@
               <w:rPr>
                 <w:rFonts w:ascii="Arial" w:hAnsi="Arial" w:cs="Arial"/>
               </w:rPr>
-              <w:t xml:space="preserve">Se </w:t>
-            </w:r>
-            <w:r>
-              <w:rPr>
-                <w:rFonts w:ascii="Arial" w:hAnsi="Arial" w:cs="Arial"/>
-              </w:rPr>
-              <w:t>a solicitação do</w:t>
-            </w:r>
-            <w:r>
-              <w:rPr>
-                <w:rFonts w:ascii="Arial" w:hAnsi="Arial" w:cs="Arial"/>
-              </w:rPr>
-              <w:t xml:space="preserve"> orçamento não </w:t>
-            </w:r>
-            <w:r>
-              <w:rPr>
-                <w:rFonts w:ascii="Arial" w:hAnsi="Arial" w:cs="Arial"/>
-              </w:rPr>
-              <w:t xml:space="preserve">apresentar os tipos de monitoramento realizados pela </w:t>
+              <w:t xml:space="preserve">Se a solicitação do orçamento não apresentar os tipos de monitoramento realizados pela </w:t>
             </w:r>
             <w:proofErr w:type="spellStart"/>
             <w:r>
@@ -217,13 +191,7 @@
               <w:rPr>
                 <w:rFonts w:ascii="Arial" w:hAnsi="Arial" w:cs="Arial"/>
               </w:rPr>
-              <w:t>, o orçamento não pode ser sequenciado.</w:t>
-            </w:r>
-            <w:r>
-              <w:rPr>
-                <w:rFonts w:ascii="Arial" w:hAnsi="Arial" w:cs="Arial"/>
-              </w:rPr>
-              <w:t xml:space="preserve"> </w:t>
+              <w:t xml:space="preserve">, o orçamento não pode ser sequenciado. </w:t>
             </w:r>
           </w:p>
         </w:tc>
@@ -270,47 +238,39 @@
           <w:sz w:val="24"/>
           <w:szCs w:val="24"/>
         </w:rPr>
-        <w:t>capacidade</w:t>
-      </w:r>
-      <w:r>
-        <w:rPr>
-          <w:rFonts w:ascii="Arial" w:hAnsi="Arial" w:cs="Arial"/>
-          <w:b/>
-          <w:bCs/>
-          <w:i/>
-          <w:iCs/>
-          <w:sz w:val="24"/>
-          <w:szCs w:val="24"/>
-        </w:rPr>
-        <w:t xml:space="preserve"> de fornecer produto</w:t>
-      </w:r>
-      <w:r>
-        <w:rPr>
-          <w:rFonts w:ascii="Arial" w:hAnsi="Arial" w:cs="Arial"/>
-          <w:sz w:val="24"/>
-          <w:szCs w:val="24"/>
-        </w:rPr>
-        <w:t>:</w:t>
-      </w:r>
-      <w:r>
-        <w:rPr>
-          <w:rFonts w:ascii="Arial" w:hAnsi="Arial" w:cs="Arial"/>
-          <w:sz w:val="24"/>
-          <w:szCs w:val="24"/>
-        </w:rPr>
-        <w:t xml:space="preserve"> evento </w:t>
-      </w:r>
-      <w:r>
-        <w:rPr>
-          <w:rFonts w:ascii="Arial" w:hAnsi="Arial" w:cs="Arial"/>
-          <w:b/>
-          <w:bCs/>
-          <w:i/>
-          <w:iCs/>
-          <w:sz w:val="24"/>
-          <w:szCs w:val="24"/>
-        </w:rPr>
-        <w:t>registrar pagamento</w:t>
+        <w:t xml:space="preserve">capacidade de </w:t>
+      </w:r>
+      <w:r>
+        <w:rPr>
+          <w:rFonts w:ascii="Arial" w:hAnsi="Arial" w:cs="Arial"/>
+          <w:b/>
+          <w:bCs/>
+          <w:i/>
+          <w:iCs/>
+          <w:sz w:val="24"/>
+          <w:szCs w:val="24"/>
+        </w:rPr>
+        <w:t>fornecer orçamento</w:t>
+      </w:r>
+      <w:r>
+        <w:rPr>
+          <w:rFonts w:ascii="Arial" w:hAnsi="Arial" w:cs="Arial"/>
+          <w:sz w:val="24"/>
+          <w:szCs w:val="24"/>
+        </w:rPr>
+        <w:t xml:space="preserve">: evento </w:t>
+      </w:r>
+      <w:r>
+        <w:rPr>
+          <w:rFonts w:ascii="Arial" w:hAnsi="Arial" w:cs="Arial"/>
+          <w:b/>
+          <w:bCs/>
+          <w:i/>
+          <w:iCs/>
+          <w:sz w:val="24"/>
+          <w:szCs w:val="24"/>
+        </w:rPr>
+        <w:t>gerar orçamento</w:t>
       </w:r>
     </w:p>
     <w:tbl>
@@ -347,7 +307,43 @@
                 <w:sz w:val="24"/>
                 <w:szCs w:val="24"/>
               </w:rPr>
-              <w:t>RN – 0002</w:t>
+              <w:t xml:space="preserve">RN </w:t>
+            </w:r>
+            <w:r>
+              <w:rPr>
+                <w:rFonts w:ascii="Arial" w:hAnsi="Arial" w:cs="Arial"/>
+                <w:b/>
+                <w:sz w:val="24"/>
+                <w:szCs w:val="24"/>
+              </w:rPr>
+              <w:t>–</w:t>
+            </w:r>
+            <w:r>
+              <w:rPr>
+                <w:rFonts w:ascii="Arial" w:hAnsi="Arial" w:cs="Arial"/>
+                <w:b/>
+                <w:sz w:val="24"/>
+                <w:szCs w:val="24"/>
+              </w:rPr>
+              <w:t xml:space="preserve"> </w:t>
+            </w:r>
+            <w:r>
+              <w:rPr>
+                <w:rFonts w:ascii="Arial" w:hAnsi="Arial" w:cs="Arial"/>
+                <w:b/>
+                <w:sz w:val="24"/>
+                <w:szCs w:val="24"/>
+              </w:rPr>
+              <w:t>000</w:t>
+            </w:r>
+            <w:r>
+              <w:rPr>
+                <w:rFonts w:ascii="Arial" w:hAnsi="Arial" w:cs="Arial"/>
+                <w:b/>
+                <w:sz w:val="24"/>
+                <w:szCs w:val="24"/>
+              </w:rPr>
+              <w:t>2</w:t>
             </w:r>
           </w:p>
         </w:tc>
@@ -358,20 +354,23 @@
           </w:tcPr>
           <w:p>
             <w:pPr>
-              <w:jc w:val="both"/>
-              <w:rPr>
-                <w:rFonts w:ascii="Arial" w:hAnsi="Arial" w:cs="Arial"/>
-                <w:sz w:val="24"/>
-                <w:szCs w:val="24"/>
-              </w:rPr>
-            </w:pPr>
-            <w:r>
-              <w:rPr>
-                <w:rFonts w:ascii="Arial" w:hAnsi="Arial" w:cs="Arial"/>
-                <w:sz w:val="24"/>
-                <w:szCs w:val="24"/>
-              </w:rPr>
-              <w:t xml:space="preserve">Sempre que um cliente registrar um pagamento, uma fatura é gerada. </w:t>
+              <w:pStyle w:val="Standard"/>
+              <w:jc w:val="both"/>
+              <w:rPr>
+                <w:rFonts w:ascii="Arial" w:hAnsi="Arial" w:cs="Arial"/>
+              </w:rPr>
+            </w:pPr>
+            <w:r>
+              <w:rPr>
+                <w:rFonts w:ascii="Arial" w:hAnsi="Arial" w:cs="Arial"/>
+              </w:rPr>
+              <w:t>Caso o orçamento gerado não apresente características compatíveis com o dispositivo, é enviada a recusa do orçamento.</w:t>
+            </w:r>
+            <w:r>
+              <w:rPr>
+                <w:rFonts w:ascii="Arial" w:hAnsi="Arial" w:cs="Arial"/>
+              </w:rPr>
+              <w:t xml:space="preserve"> </w:t>
             </w:r>
           </w:p>
         </w:tc>
@@ -386,6 +385,80 @@
           <w:szCs w:val="24"/>
         </w:rPr>
       </w:pPr>
+    </w:p>
+    <w:p>
+      <w:pPr>
+        <w:jc w:val="both"/>
+        <w:rPr>
+          <w:rFonts w:ascii="Arial" w:hAnsi="Arial" w:cs="Arial"/>
+          <w:b/>
+          <w:bCs/>
+          <w:i/>
+          <w:iCs/>
+          <w:sz w:val="24"/>
+          <w:szCs w:val="24"/>
+        </w:rPr>
+      </w:pPr>
+      <w:r>
+        <w:rPr>
+          <w:rFonts w:ascii="Arial" w:hAnsi="Arial" w:cs="Arial"/>
+          <w:sz w:val="24"/>
+          <w:szCs w:val="24"/>
+        </w:rPr>
+        <w:t xml:space="preserve">Regra de negócio vindo da </w:t>
+      </w:r>
+      <w:r>
+        <w:rPr>
+          <w:rFonts w:ascii="Arial" w:hAnsi="Arial" w:cs="Arial"/>
+          <w:b/>
+          <w:bCs/>
+          <w:i/>
+          <w:iCs/>
+          <w:sz w:val="24"/>
+          <w:szCs w:val="24"/>
+        </w:rPr>
+        <w:t xml:space="preserve">capacidade de </w:t>
+      </w:r>
+      <w:r>
+        <w:rPr>
+          <w:rFonts w:ascii="Arial" w:hAnsi="Arial" w:cs="Arial"/>
+          <w:b/>
+          <w:bCs/>
+          <w:i/>
+          <w:iCs/>
+          <w:sz w:val="24"/>
+          <w:szCs w:val="24"/>
+        </w:rPr>
+        <w:t>tratar venda do produto</w:t>
+      </w:r>
+      <w:r>
+        <w:rPr>
+          <w:rFonts w:ascii="Arial" w:hAnsi="Arial" w:cs="Arial"/>
+          <w:sz w:val="24"/>
+          <w:szCs w:val="24"/>
+        </w:rPr>
+        <w:t>:</w:t>
+      </w:r>
+      <w:r>
+        <w:rPr>
+          <w:rFonts w:ascii="Arial" w:hAnsi="Arial" w:cs="Arial"/>
+          <w:sz w:val="24"/>
+          <w:szCs w:val="24"/>
+        </w:rPr>
+        <w:t xml:space="preserve"> evento </w:t>
+      </w:r>
+      <w:r>
+        <w:rPr>
+          <w:rFonts w:ascii="Arial" w:hAnsi="Arial" w:cs="Arial"/>
+          <w:b/>
+          <w:bCs/>
+          <w:i/>
+          <w:iCs/>
+          <w:sz w:val="24"/>
+          <w:szCs w:val="24"/>
+        </w:rPr>
+        <w:t>receber solicitação de compra</w:t>
+      </w:r>
     </w:p>
     <w:tbl>
       <w:tblPr>
@@ -454,7 +527,15 @@
                 <w:sz w:val="24"/>
                 <w:szCs w:val="24"/>
               </w:rPr>
-              <w:t>Sempre que o cliente possuir alguma irregularidade na RF com o CPF o registro de pagamento será negado.</w:t>
+              <w:t>Sempre que um cliente registrar u</w:t>
+            </w:r>
+            <w:r>
+              <w:rPr>
+                <w:rFonts w:ascii="Arial" w:hAnsi="Arial" w:cs="Arial"/>
+                <w:sz w:val="24"/>
+                <w:szCs w:val="24"/>
+              </w:rPr>
+              <w:t>ma solicitação, tem o direto de compra em até 12 parcelas via boleto.</w:t>
             </w:r>
             <w:r>
               <w:rPr>
@@ -477,73 +558,6 @@
           <w:szCs w:val="24"/>
         </w:rPr>
       </w:pPr>
-    </w:p>
-    <w:p>
-      <w:pPr>
-        <w:jc w:val="both"/>
-        <w:rPr>
-          <w:rFonts w:ascii="Arial" w:hAnsi="Arial" w:cs="Arial"/>
-          <w:b/>
-          <w:sz w:val="24"/>
-          <w:szCs w:val="24"/>
-        </w:rPr>
-      </w:pPr>
-      <w:r>
-        <w:rPr>
-          <w:rFonts w:ascii="Arial" w:hAnsi="Arial" w:cs="Arial"/>
-          <w:sz w:val="24"/>
-          <w:szCs w:val="24"/>
-        </w:rPr>
-        <w:t xml:space="preserve">Regra de negócio vindo da </w:t>
-      </w:r>
-      <w:r>
-        <w:rPr>
-          <w:rFonts w:ascii="Arial" w:hAnsi="Arial" w:cs="Arial"/>
-          <w:b/>
-          <w:bCs/>
-          <w:i/>
-          <w:iCs/>
-          <w:sz w:val="24"/>
-          <w:szCs w:val="24"/>
-        </w:rPr>
-        <w:t>capacidade de fornecer produto</w:t>
-      </w:r>
-      <w:r>
-        <w:rPr>
-          <w:rFonts w:ascii="Arial" w:hAnsi="Arial" w:cs="Arial"/>
-          <w:sz w:val="24"/>
-          <w:szCs w:val="24"/>
-        </w:rPr>
-        <w:t>:</w:t>
-      </w:r>
-      <w:r>
-        <w:rPr>
-          <w:rFonts w:ascii="Arial" w:hAnsi="Arial" w:cs="Arial"/>
-          <w:sz w:val="24"/>
-          <w:szCs w:val="24"/>
-        </w:rPr>
-        <w:t xml:space="preserve"> evento </w:t>
-      </w:r>
-      <w:r>
-        <w:rPr>
-          <w:rFonts w:ascii="Arial" w:hAnsi="Arial" w:cs="Arial"/>
-          <w:b/>
-          <w:bCs/>
-          <w:i/>
-          <w:iCs/>
-          <w:sz w:val="24"/>
-          <w:szCs w:val="24"/>
-        </w:rPr>
-        <w:t>validar pagamento</w:t>
-      </w:r>
-      <w:r>
-        <w:rPr>
-          <w:rFonts w:ascii="Arial" w:hAnsi="Arial" w:cs="Arial"/>
-          <w:sz w:val="24"/>
-          <w:szCs w:val="24"/>
-        </w:rPr>
-        <w:t xml:space="preserve"> </w:t>
-      </w:r>
     </w:p>
     <w:tbl>
       <w:tblPr>
@@ -612,7 +626,15 @@
                 <w:sz w:val="24"/>
                 <w:szCs w:val="24"/>
               </w:rPr>
-              <w:t>Se a fatura gerada não for paga, o cliente receberá uma notificação de cobrança, e o pedido não será processado.</w:t>
+              <w:t>O cliente nunca pode deixar de receber o contrato de prestação de serviço</w:t>
+            </w:r>
+            <w:r>
+              <w:rPr>
+                <w:rFonts w:ascii="Arial" w:hAnsi="Arial" w:cs="Arial"/>
+                <w:sz w:val="24"/>
+                <w:szCs w:val="24"/>
+              </w:rPr>
+              <w:t xml:space="preserve">. </w:t>
             </w:r>
           </w:p>
         </w:tc>
@@ -623,11 +645,84 @@
         <w:jc w:val="both"/>
         <w:rPr>
           <w:rFonts w:ascii="Arial" w:hAnsi="Arial" w:cs="Arial"/>
-          <w:b/>
-          <w:sz w:val="24"/>
-          <w:szCs w:val="24"/>
-        </w:rPr>
-      </w:pPr>
+          <w:sz w:val="24"/>
+          <w:szCs w:val="24"/>
+        </w:rPr>
+      </w:pPr>
+    </w:p>
+    <w:p>
+      <w:pPr>
+        <w:jc w:val="both"/>
+        <w:rPr>
+          <w:rFonts w:ascii="Arial" w:hAnsi="Arial" w:cs="Arial"/>
+          <w:b/>
+          <w:bCs/>
+          <w:i/>
+          <w:iCs/>
+          <w:sz w:val="24"/>
+          <w:szCs w:val="24"/>
+        </w:rPr>
+      </w:pPr>
+      <w:r>
+        <w:rPr>
+          <w:rFonts w:ascii="Arial" w:hAnsi="Arial" w:cs="Arial"/>
+          <w:sz w:val="24"/>
+          <w:szCs w:val="24"/>
+        </w:rPr>
+        <w:t xml:space="preserve">Regra de negócio vindo da </w:t>
+      </w:r>
+      <w:r>
+        <w:rPr>
+          <w:rFonts w:ascii="Arial" w:hAnsi="Arial" w:cs="Arial"/>
+          <w:b/>
+          <w:bCs/>
+          <w:i/>
+          <w:iCs/>
+          <w:sz w:val="24"/>
+          <w:szCs w:val="24"/>
+        </w:rPr>
+        <w:t xml:space="preserve">capacidade de </w:t>
+      </w:r>
+      <w:r>
+        <w:rPr>
+          <w:rFonts w:ascii="Arial" w:hAnsi="Arial" w:cs="Arial"/>
+          <w:b/>
+          <w:bCs/>
+          <w:i/>
+          <w:iCs/>
+          <w:sz w:val="24"/>
+          <w:szCs w:val="24"/>
+        </w:rPr>
+        <w:t>tratar venda do produto</w:t>
+      </w:r>
+      <w:r>
+        <w:rPr>
+          <w:rFonts w:ascii="Arial" w:hAnsi="Arial" w:cs="Arial"/>
+          <w:sz w:val="24"/>
+          <w:szCs w:val="24"/>
+        </w:rPr>
+        <w:t>:</w:t>
+      </w:r>
+      <w:r>
+        <w:rPr>
+          <w:rFonts w:ascii="Arial" w:hAnsi="Arial" w:cs="Arial"/>
+          <w:sz w:val="24"/>
+          <w:szCs w:val="24"/>
+        </w:rPr>
+        <w:t xml:space="preserve"> evento </w:t>
+      </w:r>
+      <w:r>
+        <w:rPr>
+          <w:rFonts w:ascii="Arial" w:hAnsi="Arial" w:cs="Arial"/>
+          <w:b/>
+          <w:bCs/>
+          <w:i/>
+          <w:iCs/>
+          <w:sz w:val="24"/>
+          <w:szCs w:val="24"/>
+        </w:rPr>
+        <w:t>fechar contrato</w:t>
+      </w:r>
     </w:p>
     <w:tbl>
       <w:tblPr>
@@ -696,7 +791,15 @@
                 <w:sz w:val="24"/>
                 <w:szCs w:val="24"/>
               </w:rPr>
-              <w:t>Se a fatura gerada for paga, é processado o pedido do cliente.</w:t>
+              <w:t>Não é possível fechar contrato sem estar assinado e datado pelo cliente igual a assinatura do RG ou CNH</w:t>
+            </w:r>
+            <w:r>
+              <w:rPr>
+                <w:rFonts w:ascii="Arial" w:hAnsi="Arial" w:cs="Arial"/>
+                <w:sz w:val="24"/>
+                <w:szCs w:val="24"/>
+              </w:rPr>
+              <w:t xml:space="preserve">. </w:t>
             </w:r>
           </w:p>
         </w:tc>
@@ -779,25 +882,15 @@
                 <w:sz w:val="24"/>
                 <w:szCs w:val="24"/>
               </w:rPr>
-              <w:t xml:space="preserve">Sempre que o pagamento for validado o cliente recebe um e-mail de acesso ao </w:t>
-            </w:r>
-            <w:proofErr w:type="spellStart"/>
-            <w:r>
-              <w:rPr>
-                <w:rFonts w:ascii="Arial" w:hAnsi="Arial" w:cs="Arial"/>
-                <w:sz w:val="24"/>
-                <w:szCs w:val="24"/>
-              </w:rPr>
-              <w:t>SuSmart</w:t>
-            </w:r>
-            <w:proofErr w:type="spellEnd"/>
-            <w:r>
-              <w:rPr>
-                <w:rFonts w:ascii="Arial" w:hAnsi="Arial" w:cs="Arial"/>
-                <w:sz w:val="24"/>
-                <w:szCs w:val="24"/>
-              </w:rPr>
-              <w:t>.</w:t>
+              <w:t>Cliente sempre deve receber a via do contrato de serviço com todas as cláusulas detalhadas.</w:t>
+            </w:r>
+            <w:r>
+              <w:rPr>
+                <w:rFonts w:ascii="Arial" w:hAnsi="Arial" w:cs="Arial"/>
+                <w:sz w:val="24"/>
+                <w:szCs w:val="24"/>
+              </w:rPr>
+              <w:t xml:space="preserve"> </w:t>
             </w:r>
           </w:p>
         </w:tc>
@@ -819,6 +912,9 @@
         <w:rPr>
           <w:rFonts w:ascii="Arial" w:hAnsi="Arial" w:cs="Arial"/>
           <w:b/>
+          <w:bCs/>
+          <w:i/>
+          <w:iCs/>
           <w:sz w:val="24"/>
           <w:szCs w:val="24"/>
         </w:rPr>
@@ -841,35 +937,47 @@
           <w:sz w:val="24"/>
           <w:szCs w:val="24"/>
         </w:rPr>
-        <w:t>capacidade de fornecer produto</w:t>
-      </w:r>
-      <w:r>
-        <w:rPr>
-          <w:rFonts w:ascii="Arial" w:hAnsi="Arial" w:cs="Arial"/>
-          <w:sz w:val="24"/>
-          <w:szCs w:val="24"/>
-        </w:rPr>
-        <w:t xml:space="preserve">: </w:t>
-      </w:r>
-      <w:r>
-        <w:rPr>
-          <w:rFonts w:ascii="Arial" w:hAnsi="Arial" w:cs="Arial"/>
-          <w:sz w:val="24"/>
-          <w:szCs w:val="24"/>
-        </w:rPr>
-        <w:t xml:space="preserve">evento </w:t>
-      </w:r>
-      <w:r>
-        <w:rPr>
-          <w:rFonts w:ascii="Arial" w:hAnsi="Arial" w:cs="Arial"/>
-          <w:b/>
-          <w:bCs/>
-          <w:i/>
-          <w:iCs/>
-          <w:sz w:val="24"/>
-          <w:szCs w:val="24"/>
-        </w:rPr>
-        <w:t>enviar produto</w:t>
+        <w:t xml:space="preserve">capacidade de </w:t>
+      </w:r>
+      <w:r>
+        <w:rPr>
+          <w:rFonts w:ascii="Arial" w:hAnsi="Arial" w:cs="Arial"/>
+          <w:b/>
+          <w:bCs/>
+          <w:i/>
+          <w:iCs/>
+          <w:sz w:val="24"/>
+          <w:szCs w:val="24"/>
+        </w:rPr>
+        <w:t>tratar venda do produto</w:t>
+      </w:r>
+      <w:r>
+        <w:rPr>
+          <w:rFonts w:ascii="Arial" w:hAnsi="Arial" w:cs="Arial"/>
+          <w:sz w:val="24"/>
+          <w:szCs w:val="24"/>
+        </w:rPr>
+        <w:t>:</w:t>
+      </w:r>
+      <w:r>
+        <w:rPr>
+          <w:rFonts w:ascii="Arial" w:hAnsi="Arial" w:cs="Arial"/>
+          <w:sz w:val="24"/>
+          <w:szCs w:val="24"/>
+        </w:rPr>
+        <w:t xml:space="preserve"> evento </w:t>
+      </w:r>
+      <w:r>
+        <w:rPr>
+          <w:rFonts w:ascii="Arial" w:hAnsi="Arial" w:cs="Arial"/>
+          <w:b/>
+          <w:bCs/>
+          <w:i/>
+          <w:iCs/>
+          <w:sz w:val="24"/>
+          <w:szCs w:val="24"/>
+        </w:rPr>
+        <w:t>receber feedback da ordem de produção</w:t>
       </w:r>
     </w:p>
     <w:tbl>
@@ -939,7 +1047,15 @@
                 <w:sz w:val="24"/>
                 <w:szCs w:val="24"/>
               </w:rPr>
-              <w:t>O envio do produto só poderá ser destinado ao endereço informado no cadastro do cliente.</w:t>
+              <w:t>Manter o cliente informado a cada 24hrs do status de solicitação a partir do recebimento do feedback da ordem do produto emitido pela fábrica</w:t>
+            </w:r>
+            <w:r>
+              <w:rPr>
+                <w:rFonts w:ascii="Arial" w:hAnsi="Arial" w:cs="Arial"/>
+                <w:sz w:val="24"/>
+                <w:szCs w:val="24"/>
+              </w:rPr>
+              <w:t>.</w:t>
             </w:r>
           </w:p>
         </w:tc>
@@ -950,10 +1066,103 @@
         <w:jc w:val="both"/>
         <w:rPr>
           <w:rFonts w:ascii="Arial" w:hAnsi="Arial" w:cs="Arial"/>
-          <w:sz w:val="24"/>
-          <w:szCs w:val="24"/>
-        </w:rPr>
-      </w:pPr>
+          <w:b/>
+          <w:sz w:val="24"/>
+          <w:szCs w:val="24"/>
+        </w:rPr>
+      </w:pPr>
+    </w:p>
+    <w:p>
+      <w:pPr>
+        <w:jc w:val="both"/>
+        <w:rPr>
+          <w:rFonts w:ascii="Arial" w:hAnsi="Arial" w:cs="Arial"/>
+          <w:sz w:val="24"/>
+          <w:szCs w:val="24"/>
+        </w:rPr>
+      </w:pPr>
+    </w:p>
+    <w:p>
+      <w:pPr>
+        <w:jc w:val="both"/>
+        <w:rPr>
+          <w:rFonts w:ascii="Arial" w:hAnsi="Arial" w:cs="Arial"/>
+          <w:sz w:val="24"/>
+          <w:szCs w:val="24"/>
+        </w:rPr>
+      </w:pPr>
+    </w:p>
+    <w:p>
+      <w:pPr>
+        <w:jc w:val="both"/>
+        <w:rPr>
+          <w:rFonts w:ascii="Arial" w:hAnsi="Arial" w:cs="Arial"/>
+          <w:b/>
+          <w:sz w:val="24"/>
+          <w:szCs w:val="24"/>
+        </w:rPr>
+      </w:pPr>
+      <w:r>
+        <w:rPr>
+          <w:rFonts w:ascii="Arial" w:hAnsi="Arial" w:cs="Arial"/>
+          <w:sz w:val="24"/>
+          <w:szCs w:val="24"/>
+        </w:rPr>
+        <w:lastRenderedPageBreak/>
+        <w:t xml:space="preserve">Regra de negócio vindo da </w:t>
+      </w:r>
+      <w:r>
+        <w:rPr>
+          <w:rFonts w:ascii="Arial" w:hAnsi="Arial" w:cs="Arial"/>
+          <w:b/>
+          <w:bCs/>
+          <w:i/>
+          <w:iCs/>
+          <w:sz w:val="24"/>
+          <w:szCs w:val="24"/>
+        </w:rPr>
+        <w:t xml:space="preserve">capacidade de </w:t>
+      </w:r>
+      <w:r>
+        <w:rPr>
+          <w:rFonts w:ascii="Arial" w:hAnsi="Arial" w:cs="Arial"/>
+          <w:b/>
+          <w:bCs/>
+          <w:i/>
+          <w:iCs/>
+          <w:sz w:val="24"/>
+          <w:szCs w:val="24"/>
+        </w:rPr>
+        <w:t>tratar venda do produto</w:t>
+      </w:r>
+      <w:r>
+        <w:rPr>
+          <w:rFonts w:ascii="Arial" w:hAnsi="Arial" w:cs="Arial"/>
+          <w:sz w:val="24"/>
+          <w:szCs w:val="24"/>
+        </w:rPr>
+        <w:t>:</w:t>
+      </w:r>
+      <w:r>
+        <w:rPr>
+          <w:rFonts w:ascii="Arial" w:hAnsi="Arial" w:cs="Arial"/>
+          <w:sz w:val="24"/>
+          <w:szCs w:val="24"/>
+        </w:rPr>
+        <w:t xml:space="preserve"> evento </w:t>
+      </w:r>
+      <w:r>
+        <w:rPr>
+          <w:rFonts w:ascii="Arial" w:hAnsi="Arial" w:cs="Arial"/>
+          <w:b/>
+          <w:bCs/>
+          <w:i/>
+          <w:iCs/>
+          <w:sz w:val="24"/>
+          <w:szCs w:val="24"/>
+        </w:rPr>
+        <w:t>receber extrato da fatura</w:t>
+      </w:r>
     </w:p>
     <w:tbl>
       <w:tblPr>
@@ -1022,25 +1231,41 @@
                 <w:sz w:val="24"/>
                 <w:szCs w:val="24"/>
               </w:rPr>
-              <w:t xml:space="preserve">O envio do produto poderá ser acompanhado pelo aplicativo </w:t>
-            </w:r>
-            <w:proofErr w:type="spellStart"/>
-            <w:r>
-              <w:rPr>
-                <w:rFonts w:ascii="Arial" w:hAnsi="Arial" w:cs="Arial"/>
-                <w:sz w:val="24"/>
-                <w:szCs w:val="24"/>
-              </w:rPr>
-              <w:t>SuSmart</w:t>
-            </w:r>
-            <w:proofErr w:type="spellEnd"/>
-            <w:r>
-              <w:rPr>
-                <w:rFonts w:ascii="Arial" w:hAnsi="Arial" w:cs="Arial"/>
-                <w:sz w:val="24"/>
-                <w:szCs w:val="24"/>
-              </w:rPr>
-              <w:t>.</w:t>
+              <w:t xml:space="preserve">Se a fatura gerada for </w:t>
+            </w:r>
+            <w:proofErr w:type="gramStart"/>
+            <w:r>
+              <w:rPr>
+                <w:rFonts w:ascii="Arial" w:hAnsi="Arial" w:cs="Arial"/>
+                <w:sz w:val="24"/>
+                <w:szCs w:val="24"/>
+              </w:rPr>
+              <w:t>confirmado</w:t>
+            </w:r>
+            <w:proofErr w:type="gramEnd"/>
+            <w:r>
+              <w:rPr>
+                <w:rFonts w:ascii="Arial" w:hAnsi="Arial" w:cs="Arial"/>
+                <w:sz w:val="24"/>
+                <w:szCs w:val="24"/>
+              </w:rPr>
+              <w:t xml:space="preserve"> o pagamento</w:t>
+            </w:r>
+            <w:r>
+              <w:rPr>
+                <w:rFonts w:ascii="Arial" w:hAnsi="Arial" w:cs="Arial"/>
+                <w:sz w:val="24"/>
+                <w:szCs w:val="24"/>
+              </w:rPr>
+              <w:t>, é processado o pedido do cliente</w:t>
+            </w:r>
+            <w:r>
+              <w:rPr>
+                <w:rFonts w:ascii="Arial" w:hAnsi="Arial" w:cs="Arial"/>
+                <w:sz w:val="24"/>
+                <w:szCs w:val="24"/>
+              </w:rPr>
+              <w:t xml:space="preserve"> e enviado a fábrica, sempre sendo também informado a assistência a ordem de configuração</w:t>
             </w:r>
           </w:p>
         </w:tc>
@@ -1062,6 +1287,9 @@
         <w:rPr>
           <w:rFonts w:ascii="Arial" w:hAnsi="Arial" w:cs="Arial"/>
           <w:b/>
+          <w:bCs/>
+          <w:i/>
+          <w:iCs/>
           <w:sz w:val="24"/>
           <w:szCs w:val="24"/>
         </w:rPr>
@@ -1096,15 +1324,19 @@
           <w:sz w:val="24"/>
           <w:szCs w:val="24"/>
         </w:rPr>
-        <w:t>logística reversa</w:t>
-      </w:r>
-      <w:r>
-        <w:rPr>
-          <w:rFonts w:ascii="Arial" w:hAnsi="Arial" w:cs="Arial"/>
-          <w:sz w:val="24"/>
-          <w:szCs w:val="24"/>
-        </w:rPr>
-        <w:t xml:space="preserve">: </w:t>
+        <w:t>tratar</w:t>
+      </w:r>
+      <w:r>
+        <w:rPr>
+          <w:rFonts w:ascii="Arial" w:hAnsi="Arial" w:cs="Arial"/>
+          <w:b/>
+          <w:bCs/>
+          <w:i/>
+          <w:iCs/>
+          <w:sz w:val="24"/>
+          <w:szCs w:val="24"/>
+        </w:rPr>
+        <w:t xml:space="preserve"> de configurar o produto: </w:t>
       </w:r>
       <w:r>
         <w:rPr>
@@ -1124,8 +1356,22 @@
           <w:sz w:val="24"/>
           <w:szCs w:val="24"/>
         </w:rPr>
-        <w:t>solicitar manutenção</w:t>
-      </w:r>
+        <w:t xml:space="preserve">configurar </w:t>
+      </w:r>
+      <w:proofErr w:type="spellStart"/>
+      <w:r>
+        <w:rPr>
+          <w:rFonts w:ascii="Arial" w:hAnsi="Arial" w:cs="Arial"/>
+          <w:b/>
+          <w:bCs/>
+          <w:i/>
+          <w:iCs/>
+          <w:sz w:val="24"/>
+          <w:szCs w:val="24"/>
+        </w:rPr>
+        <w:t>SuSmart</w:t>
+      </w:r>
+      <w:proofErr w:type="spellEnd"/>
     </w:p>
     <w:tbl>
       <w:tblPr>
@@ -1161,7 +1407,16 @@
                 <w:sz w:val="24"/>
                 <w:szCs w:val="24"/>
               </w:rPr>
-              <w:t xml:space="preserve">RN – 0009 </w:t>
+              <w:t>RN – 000</w:t>
+            </w:r>
+            <w:r>
+              <w:rPr>
+                <w:rFonts w:ascii="Arial" w:hAnsi="Arial" w:cs="Arial"/>
+                <w:b/>
+                <w:sz w:val="24"/>
+                <w:szCs w:val="24"/>
+              </w:rPr>
+              <w:t>9</w:t>
             </w:r>
           </w:p>
         </w:tc>
@@ -1185,7 +1440,25 @@
                 <w:sz w:val="24"/>
                 <w:szCs w:val="24"/>
               </w:rPr>
-              <w:t>Toda vez que o cliente solicitar manutenção, o prazo de retorno deverá ser de até 1 dia útil para resposta.</w:t>
+              <w:t xml:space="preserve">A configuração da </w:t>
+            </w:r>
+            <w:proofErr w:type="spellStart"/>
+            <w:r>
+              <w:rPr>
+                <w:rFonts w:ascii="Arial" w:hAnsi="Arial" w:cs="Arial"/>
+                <w:sz w:val="24"/>
+                <w:szCs w:val="24"/>
+              </w:rPr>
+              <w:t>SuSmart</w:t>
+            </w:r>
+            <w:proofErr w:type="spellEnd"/>
+            <w:r>
+              <w:rPr>
+                <w:rFonts w:ascii="Arial" w:hAnsi="Arial" w:cs="Arial"/>
+                <w:sz w:val="24"/>
+                <w:szCs w:val="24"/>
+              </w:rPr>
+              <w:t xml:space="preserve"> é única e exclusiva de cada cliente conforme suas necessidades de monitoramento.</w:t>
             </w:r>
           </w:p>
         </w:tc>
@@ -1207,17 +1480,19 @@
         <w:rPr>
           <w:rFonts w:ascii="Arial" w:hAnsi="Arial" w:cs="Arial"/>
           <w:b/>
-          <w:sz w:val="24"/>
-          <w:szCs w:val="24"/>
-        </w:rPr>
-      </w:pPr>
-      <w:r>
-        <w:rPr>
-          <w:rFonts w:ascii="Arial" w:hAnsi="Arial" w:cs="Arial"/>
-          <w:sz w:val="24"/>
-          <w:szCs w:val="24"/>
-        </w:rPr>
-        <w:lastRenderedPageBreak/>
+          <w:bCs/>
+          <w:i/>
+          <w:iCs/>
+          <w:sz w:val="24"/>
+          <w:szCs w:val="24"/>
+        </w:rPr>
+      </w:pPr>
+      <w:r>
+        <w:rPr>
+          <w:rFonts w:ascii="Arial" w:hAnsi="Arial" w:cs="Arial"/>
+          <w:sz w:val="24"/>
+          <w:szCs w:val="24"/>
+        </w:rPr>
         <w:t xml:space="preserve">Regra de negócio vindo da </w:t>
       </w:r>
       <w:r>
@@ -1242,15 +1517,7 @@
           <w:sz w:val="24"/>
           <w:szCs w:val="24"/>
         </w:rPr>
-        <w:t>logística reversa</w:t>
-      </w:r>
-      <w:r>
-        <w:rPr>
-          <w:rFonts w:ascii="Arial" w:hAnsi="Arial" w:cs="Arial"/>
-          <w:sz w:val="24"/>
-          <w:szCs w:val="24"/>
-        </w:rPr>
-        <w:t xml:space="preserve">: </w:t>
+        <w:t xml:space="preserve">tratar de configurar o produto: </w:t>
       </w:r>
       <w:r>
         <w:rPr>
@@ -1270,7 +1537,45 @@
           <w:sz w:val="24"/>
           <w:szCs w:val="24"/>
         </w:rPr>
-        <w:t>autorizar manutenção</w:t>
+        <w:t>entregar</w:t>
+      </w:r>
+      <w:r>
+        <w:rPr>
+          <w:rFonts w:ascii="Arial" w:hAnsi="Arial" w:cs="Arial"/>
+          <w:b/>
+          <w:bCs/>
+          <w:i/>
+          <w:iCs/>
+          <w:sz w:val="24"/>
+          <w:szCs w:val="24"/>
+        </w:rPr>
+        <w:t xml:space="preserve"> </w:t>
+      </w:r>
+      <w:proofErr w:type="spellStart"/>
+      <w:r>
+        <w:rPr>
+          <w:rFonts w:ascii="Arial" w:hAnsi="Arial" w:cs="Arial"/>
+          <w:b/>
+          <w:bCs/>
+          <w:i/>
+          <w:iCs/>
+          <w:sz w:val="24"/>
+          <w:szCs w:val="24"/>
+        </w:rPr>
+        <w:t>SuSmart</w:t>
+      </w:r>
+      <w:proofErr w:type="spellEnd"/>
+      <w:r>
+        <w:rPr>
+          <w:rFonts w:ascii="Arial" w:hAnsi="Arial" w:cs="Arial"/>
+          <w:b/>
+          <w:bCs/>
+          <w:i/>
+          <w:iCs/>
+          <w:sz w:val="24"/>
+          <w:szCs w:val="24"/>
+        </w:rPr>
+        <w:t xml:space="preserve"> configurada</w:t>
       </w:r>
     </w:p>
     <w:tbl>
@@ -1340,7 +1645,25 @@
                 <w:sz w:val="24"/>
                 <w:szCs w:val="24"/>
               </w:rPr>
-              <w:t>Sendo autorizada uma manutenção o único responsável por avaliar as condições do aparelho é a assistência.</w:t>
+              <w:t xml:space="preserve">O </w:t>
+            </w:r>
+            <w:proofErr w:type="spellStart"/>
+            <w:r>
+              <w:rPr>
+                <w:rFonts w:ascii="Arial" w:hAnsi="Arial" w:cs="Arial"/>
+                <w:sz w:val="24"/>
+                <w:szCs w:val="24"/>
+              </w:rPr>
+              <w:t>o</w:t>
+            </w:r>
+            <w:proofErr w:type="spellEnd"/>
+            <w:r>
+              <w:rPr>
+                <w:rFonts w:ascii="Arial" w:hAnsi="Arial" w:cs="Arial"/>
+                <w:sz w:val="24"/>
+                <w:szCs w:val="24"/>
+              </w:rPr>
+              <w:t xml:space="preserve"> prazo para entrega do produto ao cliente, pode demorar de 5 a 7 dias úteis.</w:t>
             </w:r>
           </w:p>
         </w:tc>
@@ -1362,6 +1685,9 @@
         <w:rPr>
           <w:rFonts w:ascii="Arial" w:hAnsi="Arial" w:cs="Arial"/>
           <w:b/>
+          <w:bCs/>
+          <w:i/>
+          <w:iCs/>
           <w:sz w:val="24"/>
           <w:szCs w:val="24"/>
         </w:rPr>
@@ -1396,15 +1722,19 @@
           <w:sz w:val="24"/>
           <w:szCs w:val="24"/>
         </w:rPr>
-        <w:t>logística reversa</w:t>
-      </w:r>
-      <w:r>
-        <w:rPr>
-          <w:rFonts w:ascii="Arial" w:hAnsi="Arial" w:cs="Arial"/>
-          <w:sz w:val="24"/>
-          <w:szCs w:val="24"/>
-        </w:rPr>
-        <w:t xml:space="preserve">: </w:t>
+        <w:t xml:space="preserve">tratar </w:t>
+      </w:r>
+      <w:r>
+        <w:rPr>
+          <w:rFonts w:ascii="Arial" w:hAnsi="Arial" w:cs="Arial"/>
+          <w:b/>
+          <w:bCs/>
+          <w:i/>
+          <w:iCs/>
+          <w:sz w:val="24"/>
+          <w:szCs w:val="24"/>
+        </w:rPr>
+        <w:t xml:space="preserve">o cancelamento do contrato: </w:t>
       </w:r>
       <w:r>
         <w:rPr>
@@ -1424,7 +1754,7 @@
           <w:sz w:val="24"/>
           <w:szCs w:val="24"/>
         </w:rPr>
-        <w:t>enviar produto</w:t>
+        <w:t>solicitar cancelamento de contrato</w:t>
       </w:r>
     </w:p>
     <w:tbl>
@@ -1461,25 +1791,16 @@
                 <w:sz w:val="24"/>
                 <w:szCs w:val="24"/>
               </w:rPr>
-              <w:t>RN – 001</w:t>
-            </w:r>
-            <w:r>
-              <w:rPr>
-                <w:rFonts w:ascii="Arial" w:hAnsi="Arial" w:cs="Arial"/>
-                <w:b/>
-                <w:sz w:val="24"/>
-                <w:szCs w:val="24"/>
-              </w:rPr>
-              <w:t>1</w:t>
-            </w:r>
-            <w:r>
-              <w:rPr>
-                <w:rFonts w:ascii="Arial" w:hAnsi="Arial" w:cs="Arial"/>
-                <w:b/>
-                <w:sz w:val="24"/>
-                <w:szCs w:val="24"/>
-              </w:rPr>
-              <w:t xml:space="preserve"> </w:t>
+              <w:t>RN – 00</w:t>
+            </w:r>
+            <w:r>
+              <w:rPr>
+                <w:rFonts w:ascii="Arial" w:hAnsi="Arial" w:cs="Arial"/>
+                <w:b/>
+                <w:sz w:val="24"/>
+                <w:szCs w:val="24"/>
+              </w:rPr>
+              <w:t>11</w:t>
             </w:r>
           </w:p>
         </w:tc>
@@ -1503,7 +1824,15 @@
                 <w:sz w:val="24"/>
                 <w:szCs w:val="24"/>
               </w:rPr>
-              <w:t>O envio de produto dentro da garantia, que for constatado defeito de fabricação, automaticamente será liberado o envio de um novo produto sem custo.</w:t>
+              <w:t>A solicitação de cancelamento pode ser formalizada conforme lei após 7 dias da compra gratuitamente, caso ultrapasse esse prazo, cliente terá que pagar 25% do valor de contrato assinado para o cancelamento</w:t>
+            </w:r>
+            <w:r>
+              <w:rPr>
+                <w:rFonts w:ascii="Arial" w:hAnsi="Arial" w:cs="Arial"/>
+                <w:sz w:val="24"/>
+                <w:szCs w:val="24"/>
+              </w:rPr>
+              <w:t>.</w:t>
             </w:r>
           </w:p>
         </w:tc>
@@ -1564,15 +1893,6 @@
               </w:rPr>
               <w:t>12</w:t>
             </w:r>
-            <w:r>
-              <w:rPr>
-                <w:rFonts w:ascii="Arial" w:hAnsi="Arial" w:cs="Arial"/>
-                <w:b/>
-                <w:sz w:val="24"/>
-                <w:szCs w:val="24"/>
-              </w:rPr>
-              <w:t xml:space="preserve"> </w:t>
-            </w:r>
           </w:p>
         </w:tc>
         <w:tc>
@@ -1595,7 +1915,15 @@
                 <w:sz w:val="24"/>
                 <w:szCs w:val="24"/>
               </w:rPr>
-              <w:t>Todo produto que for constatado defeito de fabricação fora da garantia, gera um orçamento para reparo.</w:t>
+              <w:t xml:space="preserve">O </w:t>
+            </w:r>
+            <w:r>
+              <w:rPr>
+                <w:rFonts w:ascii="Arial" w:hAnsi="Arial" w:cs="Arial"/>
+                <w:sz w:val="24"/>
+                <w:szCs w:val="24"/>
+              </w:rPr>
+              <w:t>prazo de tratativa de cancelamento é de 30 dias corridos.</w:t>
             </w:r>
           </w:p>
         </w:tc>
@@ -1610,6 +1938,72 @@
           <w:szCs w:val="24"/>
         </w:rPr>
       </w:pPr>
+    </w:p>
+    <w:p>
+      <w:pPr>
+        <w:jc w:val="both"/>
+        <w:rPr>
+          <w:rFonts w:ascii="Arial" w:hAnsi="Arial" w:cs="Arial"/>
+          <w:b/>
+          <w:bCs/>
+          <w:i/>
+          <w:iCs/>
+          <w:sz w:val="24"/>
+          <w:szCs w:val="24"/>
+        </w:rPr>
+      </w:pPr>
+      <w:r>
+        <w:rPr>
+          <w:rFonts w:ascii="Arial" w:hAnsi="Arial" w:cs="Arial"/>
+          <w:sz w:val="24"/>
+          <w:szCs w:val="24"/>
+        </w:rPr>
+        <w:t xml:space="preserve">Regra de negócio vindo da </w:t>
+      </w:r>
+      <w:r>
+        <w:rPr>
+          <w:rFonts w:ascii="Arial" w:hAnsi="Arial" w:cs="Arial"/>
+          <w:b/>
+          <w:bCs/>
+          <w:i/>
+          <w:iCs/>
+          <w:sz w:val="24"/>
+          <w:szCs w:val="24"/>
+        </w:rPr>
+        <w:t xml:space="preserve">capacidade de </w:t>
+      </w:r>
+      <w:r>
+        <w:rPr>
+          <w:rFonts w:ascii="Arial" w:hAnsi="Arial" w:cs="Arial"/>
+          <w:b/>
+          <w:bCs/>
+          <w:i/>
+          <w:iCs/>
+          <w:sz w:val="24"/>
+          <w:szCs w:val="24"/>
+        </w:rPr>
+        <w:t xml:space="preserve">tratar o cancelamento do contrato: </w:t>
+      </w:r>
+      <w:r>
+        <w:rPr>
+          <w:rFonts w:ascii="Arial" w:hAnsi="Arial" w:cs="Arial"/>
+          <w:sz w:val="24"/>
+          <w:szCs w:val="24"/>
+        </w:rPr>
+        <w:t xml:space="preserve">evento </w:t>
+      </w:r>
+      <w:r>
+        <w:rPr>
+          <w:rFonts w:ascii="Arial" w:hAnsi="Arial" w:cs="Arial"/>
+          <w:b/>
+          <w:bCs/>
+          <w:i/>
+          <w:iCs/>
+          <w:sz w:val="24"/>
+          <w:szCs w:val="24"/>
+        </w:rPr>
+        <w:t>registrar o motivo de cancelamento</w:t>
+      </w:r>
     </w:p>
     <w:tbl>
       <w:tblPr>
@@ -1645,43 +2039,16 @@
                 <w:sz w:val="24"/>
                 <w:szCs w:val="24"/>
               </w:rPr>
-              <w:t xml:space="preserve">RN </w:t>
-            </w:r>
-            <w:r>
-              <w:rPr>
-                <w:rFonts w:ascii="Arial" w:hAnsi="Arial" w:cs="Arial"/>
-                <w:b/>
-                <w:sz w:val="24"/>
-                <w:szCs w:val="24"/>
-              </w:rPr>
-              <w:t>–</w:t>
-            </w:r>
-            <w:r>
-              <w:rPr>
-                <w:rFonts w:ascii="Arial" w:hAnsi="Arial" w:cs="Arial"/>
-                <w:b/>
-                <w:sz w:val="24"/>
-                <w:szCs w:val="24"/>
-              </w:rPr>
-              <w:t xml:space="preserve"> 001</w:t>
-            </w:r>
-            <w:r>
-              <w:rPr>
-                <w:rFonts w:ascii="Arial" w:hAnsi="Arial" w:cs="Arial"/>
-                <w:b/>
-                <w:sz w:val="24"/>
-                <w:szCs w:val="24"/>
-              </w:rPr>
-              <w:t>3</w:t>
-            </w:r>
-            <w:r>
-              <w:rPr>
-                <w:rFonts w:ascii="Arial" w:hAnsi="Arial" w:cs="Arial"/>
-                <w:b/>
-                <w:sz w:val="24"/>
-                <w:szCs w:val="24"/>
-              </w:rPr>
-              <w:t xml:space="preserve"> </w:t>
+              <w:t>RN – 00</w:t>
+            </w:r>
+            <w:r>
+              <w:rPr>
+                <w:rFonts w:ascii="Arial" w:hAnsi="Arial" w:cs="Arial"/>
+                <w:b/>
+                <w:sz w:val="24"/>
+                <w:szCs w:val="24"/>
+              </w:rPr>
+              <w:t>13</w:t>
             </w:r>
           </w:p>
         </w:tc>
@@ -1705,15 +2072,7 @@
                 <w:sz w:val="24"/>
                 <w:szCs w:val="24"/>
               </w:rPr>
-              <w:t>Produtos que foram violados pelo selo de integridade perdem a garantia, não terão direito a troca</w:t>
-            </w:r>
-            <w:r>
-              <w:rPr>
-                <w:rFonts w:ascii="Arial" w:hAnsi="Arial" w:cs="Arial"/>
-                <w:sz w:val="24"/>
-                <w:szCs w:val="24"/>
-              </w:rPr>
-              <w:t>.</w:t>
+              <w:t>Toda vez que o registro de cancelamento é efetivado se concluído o aparelho devolvido pode ser reutilizado pela empresa de acordo com as normas internacionais se não apresentar defeito de fabricação.</w:t>
             </w:r>
           </w:p>
         </w:tc>
@@ -1735,6 +2094,9 @@
         <w:rPr>
           <w:rFonts w:ascii="Arial" w:hAnsi="Arial" w:cs="Arial"/>
           <w:b/>
+          <w:bCs/>
+          <w:i/>
+          <w:iCs/>
           <w:sz w:val="24"/>
           <w:szCs w:val="24"/>
         </w:rPr>
@@ -1769,15 +2131,7 @@
           <w:sz w:val="24"/>
           <w:szCs w:val="24"/>
         </w:rPr>
-        <w:t>logística reversa</w:t>
-      </w:r>
-      <w:r>
-        <w:rPr>
-          <w:rFonts w:ascii="Arial" w:hAnsi="Arial" w:cs="Arial"/>
-          <w:sz w:val="24"/>
-          <w:szCs w:val="24"/>
-        </w:rPr>
-        <w:t xml:space="preserve">: </w:t>
+        <w:t xml:space="preserve">tratar o cancelamento do contrato: </w:t>
       </w:r>
       <w:r>
         <w:rPr>
@@ -1797,7 +2151,7 @@
           <w:sz w:val="24"/>
           <w:szCs w:val="24"/>
         </w:rPr>
-        <w:t>enviar orçamento</w:t>
+        <w:t>receber feedback</w:t>
       </w:r>
     </w:p>
     <w:tbl>
@@ -1834,7 +2188,16 @@
                 <w:sz w:val="24"/>
                 <w:szCs w:val="24"/>
               </w:rPr>
-              <w:t xml:space="preserve">RN – 0013 </w:t>
+              <w:t>RN – 00</w:t>
+            </w:r>
+            <w:r>
+              <w:rPr>
+                <w:rFonts w:ascii="Arial" w:hAnsi="Arial" w:cs="Arial"/>
+                <w:b/>
+                <w:sz w:val="24"/>
+                <w:szCs w:val="24"/>
+              </w:rPr>
+              <w:t>14</w:t>
             </w:r>
           </w:p>
         </w:tc>
@@ -1858,7 +2221,15 @@
                 <w:sz w:val="24"/>
                 <w:szCs w:val="24"/>
               </w:rPr>
-              <w:t>O orçamento de reparo não poderá ser superior ao valor de um produto novo.</w:t>
+              <w:t>Cliente pode registrar feedback do processo ou produto a qualquer momento, e sua nota é evidente no site da empresa</w:t>
+            </w:r>
+            <w:r>
+              <w:rPr>
+                <w:rFonts w:ascii="Arial" w:hAnsi="Arial" w:cs="Arial"/>
+                <w:sz w:val="24"/>
+                <w:szCs w:val="24"/>
+              </w:rPr>
+              <w:t>.</w:t>
             </w:r>
           </w:p>
         </w:tc>
@@ -1879,17 +2250,38 @@
         <w:jc w:val="both"/>
         <w:rPr>
           <w:rFonts w:ascii="Arial" w:hAnsi="Arial" w:cs="Arial"/>
-          <w:b/>
-          <w:sz w:val="24"/>
-          <w:szCs w:val="24"/>
-        </w:rPr>
-      </w:pPr>
-      <w:r>
-        <w:rPr>
-          <w:rFonts w:ascii="Arial" w:hAnsi="Arial" w:cs="Arial"/>
-          <w:sz w:val="24"/>
-          <w:szCs w:val="24"/>
-        </w:rPr>
+          <w:sz w:val="24"/>
+          <w:szCs w:val="24"/>
+        </w:rPr>
+      </w:pPr>
+    </w:p>
+    <w:p>
+      <w:pPr>
+        <w:jc w:val="both"/>
+        <w:rPr>
+          <w:rFonts w:ascii="Arial" w:hAnsi="Arial" w:cs="Arial"/>
+          <w:sz w:val="24"/>
+          <w:szCs w:val="24"/>
+        </w:rPr>
+      </w:pPr>
+    </w:p>
+    <w:p>
+      <w:pPr>
+        <w:jc w:val="both"/>
+        <w:rPr>
+          <w:rFonts w:ascii="Arial" w:hAnsi="Arial" w:cs="Arial"/>
+          <w:b/>
+          <w:sz w:val="24"/>
+          <w:szCs w:val="24"/>
+        </w:rPr>
+      </w:pPr>
+      <w:r>
+        <w:rPr>
+          <w:rFonts w:ascii="Arial" w:hAnsi="Arial" w:cs="Arial"/>
+          <w:sz w:val="24"/>
+          <w:szCs w:val="24"/>
+        </w:rPr>
+        <w:lastRenderedPageBreak/>
         <w:t xml:space="preserve">Regra de negócio vindo da </w:t>
       </w:r>
       <w:r>
@@ -1914,7 +2306,7 @@
           <w:sz w:val="24"/>
           <w:szCs w:val="24"/>
         </w:rPr>
-        <w:t>logística reversa</w:t>
+        <w:t>tratar a manutenção do produto</w:t>
       </w:r>
       <w:r>
         <w:rPr>
@@ -1942,7 +2334,7 @@
           <w:sz w:val="24"/>
           <w:szCs w:val="24"/>
         </w:rPr>
-        <w:t>enviar produto concertado</w:t>
+        <w:t>registrar solicitação de manutenção</w:t>
       </w:r>
     </w:p>
     <w:tbl>
@@ -1979,7 +2371,16 @@
                 <w:sz w:val="24"/>
                 <w:szCs w:val="24"/>
               </w:rPr>
-              <w:t>RN – 0014</w:t>
+              <w:t>RN – 00</w:t>
+            </w:r>
+            <w:r>
+              <w:rPr>
+                <w:rFonts w:ascii="Arial" w:hAnsi="Arial" w:cs="Arial"/>
+                <w:b/>
+                <w:sz w:val="24"/>
+                <w:szCs w:val="24"/>
+              </w:rPr>
+              <w:t>15</w:t>
             </w:r>
           </w:p>
         </w:tc>
@@ -2003,7 +2404,15 @@
                 <w:sz w:val="24"/>
                 <w:szCs w:val="24"/>
               </w:rPr>
-              <w:t>O envio de produto concertado dentro da garantia, não disponibiliza aumento do prazo de garantia.</w:t>
+              <w:t>Quando o cliente registra solicitação de manutenção, deve especificar o motivo e quais os defeitos ou erros apresentados pelo produto</w:t>
+            </w:r>
+            <w:r>
+              <w:rPr>
+                <w:rFonts w:ascii="Arial" w:hAnsi="Arial" w:cs="Arial"/>
+                <w:sz w:val="24"/>
+                <w:szCs w:val="24"/>
+              </w:rPr>
+              <w:t>.</w:t>
             </w:r>
           </w:p>
         </w:tc>
@@ -2018,6 +2427,76 @@
           <w:szCs w:val="24"/>
         </w:rPr>
       </w:pPr>
+    </w:p>
+    <w:p>
+      <w:pPr>
+        <w:jc w:val="both"/>
+        <w:rPr>
+          <w:rFonts w:ascii="Arial" w:hAnsi="Arial" w:cs="Arial"/>
+          <w:sz w:val="24"/>
+          <w:szCs w:val="24"/>
+        </w:rPr>
+      </w:pPr>
+      <w:r>
+        <w:rPr>
+          <w:rFonts w:ascii="Arial" w:hAnsi="Arial" w:cs="Arial"/>
+          <w:sz w:val="24"/>
+          <w:szCs w:val="24"/>
+        </w:rPr>
+        <w:t xml:space="preserve">Regra de negócio vindo da </w:t>
+      </w:r>
+      <w:r>
+        <w:rPr>
+          <w:rFonts w:ascii="Arial" w:hAnsi="Arial" w:cs="Arial"/>
+          <w:b/>
+          <w:bCs/>
+          <w:i/>
+          <w:iCs/>
+          <w:sz w:val="24"/>
+          <w:szCs w:val="24"/>
+        </w:rPr>
+        <w:t xml:space="preserve">capacidade de </w:t>
+      </w:r>
+      <w:r>
+        <w:rPr>
+          <w:rFonts w:ascii="Arial" w:hAnsi="Arial" w:cs="Arial"/>
+          <w:b/>
+          <w:bCs/>
+          <w:i/>
+          <w:iCs/>
+          <w:sz w:val="24"/>
+          <w:szCs w:val="24"/>
+        </w:rPr>
+        <w:t>tratar a manutenção do produto</w:t>
+      </w:r>
+      <w:r>
+        <w:rPr>
+          <w:rFonts w:ascii="Arial" w:hAnsi="Arial" w:cs="Arial"/>
+          <w:sz w:val="24"/>
+          <w:szCs w:val="24"/>
+        </w:rPr>
+        <w:t xml:space="preserve">: </w:t>
+      </w:r>
+      <w:r>
+        <w:rPr>
+          <w:rFonts w:ascii="Arial" w:hAnsi="Arial" w:cs="Arial"/>
+          <w:sz w:val="24"/>
+          <w:szCs w:val="24"/>
+        </w:rPr>
+        <w:t xml:space="preserve">evento </w:t>
+      </w:r>
+      <w:r>
+        <w:rPr>
+          <w:rFonts w:ascii="Arial" w:hAnsi="Arial" w:cs="Arial"/>
+          <w:b/>
+          <w:bCs/>
+          <w:i/>
+          <w:iCs/>
+          <w:sz w:val="24"/>
+          <w:szCs w:val="24"/>
+        </w:rPr>
+        <w:t>gerar orçamento</w:t>
+      </w:r>
     </w:p>
     <w:tbl>
       <w:tblPr>
@@ -2053,6 +2532,98 @@
                 <w:sz w:val="24"/>
                 <w:szCs w:val="24"/>
               </w:rPr>
+              <w:t>RN – 00</w:t>
+            </w:r>
+            <w:r>
+              <w:rPr>
+                <w:rFonts w:ascii="Arial" w:hAnsi="Arial" w:cs="Arial"/>
+                <w:b/>
+                <w:sz w:val="24"/>
+                <w:szCs w:val="24"/>
+              </w:rPr>
+              <w:t>1</w:t>
+            </w:r>
+            <w:r>
+              <w:rPr>
+                <w:rFonts w:ascii="Arial" w:hAnsi="Arial" w:cs="Arial"/>
+                <w:b/>
+                <w:sz w:val="24"/>
+                <w:szCs w:val="24"/>
+              </w:rPr>
+              <w:t>6</w:t>
+            </w:r>
+          </w:p>
+        </w:tc>
+        <w:tc>
+          <w:tcPr>
+            <w:tcW w:w="6939" w:type="dxa"/>
+            <w:shd w:val="clear" w:color="auto" w:fill="F4B083" w:themeFill="accent2" w:themeFillTint="99"/>
+          </w:tcPr>
+          <w:p>
+            <w:pPr>
+              <w:jc w:val="both"/>
+              <w:rPr>
+                <w:rFonts w:ascii="Arial" w:hAnsi="Arial" w:cs="Arial"/>
+                <w:sz w:val="24"/>
+                <w:szCs w:val="24"/>
+              </w:rPr>
+            </w:pPr>
+            <w:r>
+              <w:rPr>
+                <w:rFonts w:ascii="Arial" w:hAnsi="Arial" w:cs="Arial"/>
+                <w:sz w:val="24"/>
+                <w:szCs w:val="24"/>
+              </w:rPr>
+              <w:t>Todo produto que for constatado defeito de fabricação fora da garantia, gera um orçamento para reparo.</w:t>
+            </w:r>
+          </w:p>
+        </w:tc>
+      </w:tr>
+    </w:tbl>
+    <w:p>
+      <w:pPr>
+        <w:jc w:val="both"/>
+        <w:rPr>
+          <w:rFonts w:ascii="Arial" w:hAnsi="Arial" w:cs="Arial"/>
+          <w:sz w:val="24"/>
+          <w:szCs w:val="24"/>
+        </w:rPr>
+      </w:pPr>
+    </w:p>
+    <w:tbl>
+      <w:tblPr>
+        <w:tblStyle w:val="Tabelacomgrade"/>
+        <w:tblW w:w="0" w:type="auto"/>
+        <w:shd w:val="clear" w:color="auto" w:fill="F4B083" w:themeFill="accent2" w:themeFillTint="99"/>
+        <w:tblLook w:val="04A0" w:firstRow="1" w:lastRow="0" w:firstColumn="1" w:lastColumn="0" w:noHBand="0" w:noVBand="1"/>
+      </w:tblPr>
+      <w:tblGrid>
+        <w:gridCol w:w="1555"/>
+        <w:gridCol w:w="6939"/>
+      </w:tblGrid>
+      <w:tr>
+        <w:tc>
+          <w:tcPr>
+            <w:tcW w:w="1555" w:type="dxa"/>
+            <w:shd w:val="clear" w:color="auto" w:fill="F4B083" w:themeFill="accent2" w:themeFillTint="99"/>
+          </w:tcPr>
+          <w:p>
+            <w:pPr>
+              <w:jc w:val="both"/>
+              <w:rPr>
+                <w:rFonts w:ascii="Arial" w:hAnsi="Arial" w:cs="Arial"/>
+                <w:b/>
+                <w:sz w:val="24"/>
+                <w:szCs w:val="24"/>
+              </w:rPr>
+            </w:pPr>
+            <w:r>
+              <w:rPr>
+                <w:rFonts w:ascii="Arial" w:hAnsi="Arial" w:cs="Arial"/>
+                <w:b/>
+                <w:sz w:val="24"/>
+                <w:szCs w:val="24"/>
+              </w:rPr>
               <w:t>RN – 001</w:t>
             </w:r>
             <w:r>
@@ -2062,7 +2633,7 @@
                 <w:sz w:val="24"/>
                 <w:szCs w:val="24"/>
               </w:rPr>
-              <w:t>5</w:t>
+              <w:t>7</w:t>
             </w:r>
           </w:p>
         </w:tc>
@@ -2086,7 +2657,569 @@
                 <w:sz w:val="24"/>
                 <w:szCs w:val="24"/>
               </w:rPr>
-              <w:t>O envio de produto concertado fora da garantia, ganha 1 mês de garantia dos reparos realizados.</w:t>
+              <w:t>Produtos que foram violados pelo selo de integridade perdem a garantia, não terão direito a troca.</w:t>
+            </w:r>
+          </w:p>
+        </w:tc>
+      </w:tr>
+    </w:tbl>
+    <w:p>
+      <w:pPr>
+        <w:jc w:val="both"/>
+        <w:rPr>
+          <w:rFonts w:ascii="Arial" w:hAnsi="Arial" w:cs="Arial"/>
+          <w:sz w:val="24"/>
+          <w:szCs w:val="24"/>
+        </w:rPr>
+      </w:pPr>
+    </w:p>
+    <w:tbl>
+      <w:tblPr>
+        <w:tblStyle w:val="Tabelacomgrade"/>
+        <w:tblW w:w="0" w:type="auto"/>
+        <w:shd w:val="clear" w:color="auto" w:fill="F4B083" w:themeFill="accent2" w:themeFillTint="99"/>
+        <w:tblLook w:val="04A0" w:firstRow="1" w:lastRow="0" w:firstColumn="1" w:lastColumn="0" w:noHBand="0" w:noVBand="1"/>
+      </w:tblPr>
+      <w:tblGrid>
+        <w:gridCol w:w="1555"/>
+        <w:gridCol w:w="6939"/>
+      </w:tblGrid>
+      <w:tr>
+        <w:tc>
+          <w:tcPr>
+            <w:tcW w:w="1555" w:type="dxa"/>
+            <w:shd w:val="clear" w:color="auto" w:fill="F4B083" w:themeFill="accent2" w:themeFillTint="99"/>
+          </w:tcPr>
+          <w:p>
+            <w:pPr>
+              <w:jc w:val="both"/>
+              <w:rPr>
+                <w:rFonts w:ascii="Arial" w:hAnsi="Arial" w:cs="Arial"/>
+                <w:b/>
+                <w:sz w:val="24"/>
+                <w:szCs w:val="24"/>
+              </w:rPr>
+            </w:pPr>
+            <w:r>
+              <w:rPr>
+                <w:rFonts w:ascii="Arial" w:hAnsi="Arial" w:cs="Arial"/>
+                <w:b/>
+                <w:sz w:val="24"/>
+                <w:szCs w:val="24"/>
+              </w:rPr>
+              <w:t>RN – 001</w:t>
+            </w:r>
+            <w:r>
+              <w:rPr>
+                <w:rFonts w:ascii="Arial" w:hAnsi="Arial" w:cs="Arial"/>
+                <w:b/>
+                <w:sz w:val="24"/>
+                <w:szCs w:val="24"/>
+              </w:rPr>
+              <w:t>8</w:t>
+            </w:r>
+          </w:p>
+        </w:tc>
+        <w:tc>
+          <w:tcPr>
+            <w:tcW w:w="6939" w:type="dxa"/>
+            <w:shd w:val="clear" w:color="auto" w:fill="F4B083" w:themeFill="accent2" w:themeFillTint="99"/>
+          </w:tcPr>
+          <w:p>
+            <w:pPr>
+              <w:jc w:val="both"/>
+              <w:rPr>
+                <w:rFonts w:ascii="Arial" w:hAnsi="Arial" w:cs="Arial"/>
+                <w:sz w:val="24"/>
+                <w:szCs w:val="24"/>
+              </w:rPr>
+            </w:pPr>
+            <w:r>
+              <w:rPr>
+                <w:rFonts w:ascii="Arial" w:hAnsi="Arial" w:cs="Arial"/>
+                <w:sz w:val="24"/>
+                <w:szCs w:val="24"/>
+              </w:rPr>
+              <w:t xml:space="preserve">O orçamento de reparo não poderá ser superior ao valor de um produto </w:t>
+            </w:r>
+            <w:proofErr w:type="gramStart"/>
+            <w:r>
+              <w:rPr>
+                <w:rFonts w:ascii="Arial" w:hAnsi="Arial" w:cs="Arial"/>
+                <w:sz w:val="24"/>
+                <w:szCs w:val="24"/>
+              </w:rPr>
+              <w:t>novo..</w:t>
+            </w:r>
+            <w:proofErr w:type="gramEnd"/>
+          </w:p>
+        </w:tc>
+      </w:tr>
+    </w:tbl>
+    <w:p>
+      <w:pPr>
+        <w:jc w:val="both"/>
+        <w:rPr>
+          <w:rFonts w:ascii="Arial" w:hAnsi="Arial" w:cs="Arial"/>
+          <w:sz w:val="24"/>
+          <w:szCs w:val="24"/>
+        </w:rPr>
+      </w:pPr>
+    </w:p>
+    <w:p>
+      <w:pPr>
+        <w:jc w:val="both"/>
+        <w:rPr>
+          <w:rFonts w:ascii="Arial" w:hAnsi="Arial" w:cs="Arial"/>
+          <w:sz w:val="24"/>
+          <w:szCs w:val="24"/>
+        </w:rPr>
+      </w:pPr>
+      <w:r>
+        <w:rPr>
+          <w:rFonts w:ascii="Arial" w:hAnsi="Arial" w:cs="Arial"/>
+          <w:sz w:val="24"/>
+          <w:szCs w:val="24"/>
+        </w:rPr>
+        <w:t xml:space="preserve">Regra de negócio vindo da </w:t>
+      </w:r>
+      <w:r>
+        <w:rPr>
+          <w:rFonts w:ascii="Arial" w:hAnsi="Arial" w:cs="Arial"/>
+          <w:b/>
+          <w:bCs/>
+          <w:i/>
+          <w:iCs/>
+          <w:sz w:val="24"/>
+          <w:szCs w:val="24"/>
+        </w:rPr>
+        <w:t xml:space="preserve">capacidade de </w:t>
+      </w:r>
+      <w:r>
+        <w:rPr>
+          <w:rFonts w:ascii="Arial" w:hAnsi="Arial" w:cs="Arial"/>
+          <w:b/>
+          <w:bCs/>
+          <w:i/>
+          <w:iCs/>
+          <w:sz w:val="24"/>
+          <w:szCs w:val="24"/>
+        </w:rPr>
+        <w:t>tratar a manutenção do produto</w:t>
+      </w:r>
+      <w:r>
+        <w:rPr>
+          <w:rFonts w:ascii="Arial" w:hAnsi="Arial" w:cs="Arial"/>
+          <w:sz w:val="24"/>
+          <w:szCs w:val="24"/>
+        </w:rPr>
+        <w:t xml:space="preserve">: </w:t>
+      </w:r>
+      <w:r>
+        <w:rPr>
+          <w:rFonts w:ascii="Arial" w:hAnsi="Arial" w:cs="Arial"/>
+          <w:sz w:val="24"/>
+          <w:szCs w:val="24"/>
+        </w:rPr>
+        <w:t xml:space="preserve">evento </w:t>
+      </w:r>
+      <w:r>
+        <w:rPr>
+          <w:rFonts w:ascii="Arial" w:hAnsi="Arial" w:cs="Arial"/>
+          <w:b/>
+          <w:bCs/>
+          <w:i/>
+          <w:iCs/>
+          <w:sz w:val="24"/>
+          <w:szCs w:val="24"/>
+        </w:rPr>
+        <w:t>validar garantia</w:t>
+      </w:r>
+    </w:p>
+    <w:tbl>
+      <w:tblPr>
+        <w:tblStyle w:val="Tabelacomgrade"/>
+        <w:tblW w:w="0" w:type="auto"/>
+        <w:shd w:val="clear" w:color="auto" w:fill="F4B083" w:themeFill="accent2" w:themeFillTint="99"/>
+        <w:tblLook w:val="04A0" w:firstRow="1" w:lastRow="0" w:firstColumn="1" w:lastColumn="0" w:noHBand="0" w:noVBand="1"/>
+      </w:tblPr>
+      <w:tblGrid>
+        <w:gridCol w:w="1555"/>
+        <w:gridCol w:w="6939"/>
+      </w:tblGrid>
+      <w:tr>
+        <w:tc>
+          <w:tcPr>
+            <w:tcW w:w="1555" w:type="dxa"/>
+            <w:shd w:val="clear" w:color="auto" w:fill="F4B083" w:themeFill="accent2" w:themeFillTint="99"/>
+          </w:tcPr>
+          <w:p>
+            <w:pPr>
+              <w:jc w:val="both"/>
+              <w:rPr>
+                <w:rFonts w:ascii="Arial" w:hAnsi="Arial" w:cs="Arial"/>
+                <w:b/>
+                <w:sz w:val="24"/>
+                <w:szCs w:val="24"/>
+              </w:rPr>
+            </w:pPr>
+            <w:r>
+              <w:rPr>
+                <w:rFonts w:ascii="Arial" w:hAnsi="Arial" w:cs="Arial"/>
+                <w:b/>
+                <w:sz w:val="24"/>
+                <w:szCs w:val="24"/>
+              </w:rPr>
+              <w:t>RN – 00</w:t>
+            </w:r>
+            <w:r>
+              <w:rPr>
+                <w:rFonts w:ascii="Arial" w:hAnsi="Arial" w:cs="Arial"/>
+                <w:b/>
+                <w:sz w:val="24"/>
+                <w:szCs w:val="24"/>
+              </w:rPr>
+              <w:t>19</w:t>
+            </w:r>
+          </w:p>
+        </w:tc>
+        <w:tc>
+          <w:tcPr>
+            <w:tcW w:w="6939" w:type="dxa"/>
+            <w:shd w:val="clear" w:color="auto" w:fill="F4B083" w:themeFill="accent2" w:themeFillTint="99"/>
+          </w:tcPr>
+          <w:p>
+            <w:pPr>
+              <w:jc w:val="both"/>
+              <w:rPr>
+                <w:rFonts w:ascii="Arial" w:hAnsi="Arial" w:cs="Arial"/>
+                <w:sz w:val="24"/>
+                <w:szCs w:val="24"/>
+              </w:rPr>
+            </w:pPr>
+            <w:r>
+              <w:rPr>
+                <w:rFonts w:ascii="Arial" w:hAnsi="Arial" w:cs="Arial"/>
+                <w:sz w:val="24"/>
+                <w:szCs w:val="24"/>
+              </w:rPr>
+              <w:t>A validação da garantia é feita a partir da data de compra do produto, do pagamento do primeiro boleto.</w:t>
+            </w:r>
+          </w:p>
+        </w:tc>
+      </w:tr>
+    </w:tbl>
+    <w:p>
+      <w:pPr>
+        <w:jc w:val="both"/>
+        <w:rPr>
+          <w:rFonts w:ascii="Arial" w:hAnsi="Arial" w:cs="Arial"/>
+          <w:sz w:val="24"/>
+          <w:szCs w:val="24"/>
+        </w:rPr>
+      </w:pPr>
+    </w:p>
+    <w:p>
+      <w:pPr>
+        <w:jc w:val="both"/>
+        <w:rPr>
+          <w:rFonts w:ascii="Arial" w:hAnsi="Arial" w:cs="Arial"/>
+          <w:sz w:val="24"/>
+          <w:szCs w:val="24"/>
+        </w:rPr>
+      </w:pPr>
+      <w:r>
+        <w:rPr>
+          <w:rFonts w:ascii="Arial" w:hAnsi="Arial" w:cs="Arial"/>
+          <w:sz w:val="24"/>
+          <w:szCs w:val="24"/>
+        </w:rPr>
+        <w:t xml:space="preserve">Regra de negócio vindo da </w:t>
+      </w:r>
+      <w:r>
+        <w:rPr>
+          <w:rFonts w:ascii="Arial" w:hAnsi="Arial" w:cs="Arial"/>
+          <w:b/>
+          <w:bCs/>
+          <w:i/>
+          <w:iCs/>
+          <w:sz w:val="24"/>
+          <w:szCs w:val="24"/>
+        </w:rPr>
+        <w:t xml:space="preserve">capacidade de </w:t>
+      </w:r>
+      <w:r>
+        <w:rPr>
+          <w:rFonts w:ascii="Arial" w:hAnsi="Arial" w:cs="Arial"/>
+          <w:b/>
+          <w:bCs/>
+          <w:i/>
+          <w:iCs/>
+          <w:sz w:val="24"/>
+          <w:szCs w:val="24"/>
+        </w:rPr>
+        <w:t>tratar a manutenção do produto</w:t>
+      </w:r>
+      <w:r>
+        <w:rPr>
+          <w:rFonts w:ascii="Arial" w:hAnsi="Arial" w:cs="Arial"/>
+          <w:sz w:val="24"/>
+          <w:szCs w:val="24"/>
+        </w:rPr>
+        <w:t xml:space="preserve">: </w:t>
+      </w:r>
+      <w:r>
+        <w:rPr>
+          <w:rFonts w:ascii="Arial" w:hAnsi="Arial" w:cs="Arial"/>
+          <w:sz w:val="24"/>
+          <w:szCs w:val="24"/>
+        </w:rPr>
+        <w:t xml:space="preserve">evento </w:t>
+      </w:r>
+      <w:r>
+        <w:rPr>
+          <w:rFonts w:ascii="Arial" w:hAnsi="Arial" w:cs="Arial"/>
+          <w:b/>
+          <w:bCs/>
+          <w:i/>
+          <w:iCs/>
+          <w:sz w:val="24"/>
+          <w:szCs w:val="24"/>
+        </w:rPr>
+        <w:t>manutenção</w:t>
+      </w:r>
+    </w:p>
+    <w:tbl>
+      <w:tblPr>
+        <w:tblStyle w:val="Tabelacomgrade"/>
+        <w:tblW w:w="0" w:type="auto"/>
+        <w:shd w:val="clear" w:color="auto" w:fill="F4B083" w:themeFill="accent2" w:themeFillTint="99"/>
+        <w:tblLook w:val="04A0" w:firstRow="1" w:lastRow="0" w:firstColumn="1" w:lastColumn="0" w:noHBand="0" w:noVBand="1"/>
+      </w:tblPr>
+      <w:tblGrid>
+        <w:gridCol w:w="1555"/>
+        <w:gridCol w:w="6939"/>
+      </w:tblGrid>
+      <w:tr>
+        <w:tc>
+          <w:tcPr>
+            <w:tcW w:w="1555" w:type="dxa"/>
+            <w:shd w:val="clear" w:color="auto" w:fill="F4B083" w:themeFill="accent2" w:themeFillTint="99"/>
+          </w:tcPr>
+          <w:p>
+            <w:pPr>
+              <w:jc w:val="both"/>
+              <w:rPr>
+                <w:rFonts w:ascii="Arial" w:hAnsi="Arial" w:cs="Arial"/>
+                <w:b/>
+                <w:sz w:val="24"/>
+                <w:szCs w:val="24"/>
+              </w:rPr>
+            </w:pPr>
+            <w:r>
+              <w:rPr>
+                <w:rFonts w:ascii="Arial" w:hAnsi="Arial" w:cs="Arial"/>
+                <w:b/>
+                <w:sz w:val="24"/>
+                <w:szCs w:val="24"/>
+              </w:rPr>
+              <w:t>RN – 00</w:t>
+            </w:r>
+            <w:r>
+              <w:rPr>
+                <w:rFonts w:ascii="Arial" w:hAnsi="Arial" w:cs="Arial"/>
+                <w:b/>
+                <w:sz w:val="24"/>
+                <w:szCs w:val="24"/>
+              </w:rPr>
+              <w:t>20</w:t>
+            </w:r>
+          </w:p>
+        </w:tc>
+        <w:tc>
+          <w:tcPr>
+            <w:tcW w:w="6939" w:type="dxa"/>
+            <w:shd w:val="clear" w:color="auto" w:fill="F4B083" w:themeFill="accent2" w:themeFillTint="99"/>
+          </w:tcPr>
+          <w:p>
+            <w:pPr>
+              <w:jc w:val="both"/>
+              <w:rPr>
+                <w:rFonts w:ascii="Arial" w:hAnsi="Arial" w:cs="Arial"/>
+                <w:sz w:val="24"/>
+                <w:szCs w:val="24"/>
+              </w:rPr>
+            </w:pPr>
+            <w:r>
+              <w:rPr>
+                <w:rFonts w:ascii="Arial" w:hAnsi="Arial" w:cs="Arial"/>
+                <w:sz w:val="24"/>
+                <w:szCs w:val="24"/>
+              </w:rPr>
+              <w:t>O envio de produto concertado dentro da garantia, não disponibiliza aumento do prazo de garantia.</w:t>
+            </w:r>
+          </w:p>
+        </w:tc>
+      </w:tr>
+    </w:tbl>
+    <w:p>
+      <w:pPr>
+        <w:jc w:val="both"/>
+        <w:rPr>
+          <w:rFonts w:ascii="Arial" w:hAnsi="Arial" w:cs="Arial"/>
+          <w:sz w:val="24"/>
+          <w:szCs w:val="24"/>
+        </w:rPr>
+      </w:pPr>
+    </w:p>
+    <w:p>
+      <w:pPr>
+        <w:jc w:val="both"/>
+        <w:rPr>
+          <w:rFonts w:ascii="Arial" w:hAnsi="Arial" w:cs="Arial"/>
+          <w:sz w:val="24"/>
+          <w:szCs w:val="24"/>
+        </w:rPr>
+      </w:pPr>
+      <w:r>
+        <w:rPr>
+          <w:rFonts w:ascii="Arial" w:hAnsi="Arial" w:cs="Arial"/>
+          <w:sz w:val="24"/>
+          <w:szCs w:val="24"/>
+        </w:rPr>
+        <w:t xml:space="preserve">Regra de negócio vindo da </w:t>
+      </w:r>
+      <w:r>
+        <w:rPr>
+          <w:rFonts w:ascii="Arial" w:hAnsi="Arial" w:cs="Arial"/>
+          <w:b/>
+          <w:bCs/>
+          <w:i/>
+          <w:iCs/>
+          <w:sz w:val="24"/>
+          <w:szCs w:val="24"/>
+        </w:rPr>
+        <w:t xml:space="preserve">capacidade de </w:t>
+      </w:r>
+      <w:r>
+        <w:rPr>
+          <w:rFonts w:ascii="Arial" w:hAnsi="Arial" w:cs="Arial"/>
+          <w:b/>
+          <w:bCs/>
+          <w:i/>
+          <w:iCs/>
+          <w:sz w:val="24"/>
+          <w:szCs w:val="24"/>
+        </w:rPr>
+        <w:t>tratar a manutenção do produto</w:t>
+      </w:r>
+      <w:r>
+        <w:rPr>
+          <w:rFonts w:ascii="Arial" w:hAnsi="Arial" w:cs="Arial"/>
+          <w:sz w:val="24"/>
+          <w:szCs w:val="24"/>
+        </w:rPr>
+        <w:t xml:space="preserve">: </w:t>
+      </w:r>
+      <w:r>
+        <w:rPr>
+          <w:rFonts w:ascii="Arial" w:hAnsi="Arial" w:cs="Arial"/>
+          <w:sz w:val="24"/>
+          <w:szCs w:val="24"/>
+        </w:rPr>
+        <w:t xml:space="preserve">evento </w:t>
+      </w:r>
+      <w:r>
+        <w:rPr>
+          <w:rFonts w:ascii="Arial" w:hAnsi="Arial" w:cs="Arial"/>
+          <w:b/>
+          <w:bCs/>
+          <w:i/>
+          <w:iCs/>
+          <w:sz w:val="24"/>
+          <w:szCs w:val="24"/>
+        </w:rPr>
+        <w:t>enviar produto</w:t>
+      </w:r>
+    </w:p>
+    <w:p>
+      <w:pPr>
+        <w:jc w:val="both"/>
+        <w:rPr>
+          <w:rFonts w:ascii="Arial" w:hAnsi="Arial" w:cs="Arial"/>
+          <w:sz w:val="24"/>
+          <w:szCs w:val="24"/>
+        </w:rPr>
+      </w:pPr>
+    </w:p>
+    <w:tbl>
+      <w:tblPr>
+        <w:tblStyle w:val="Tabelacomgrade"/>
+        <w:tblW w:w="0" w:type="auto"/>
+        <w:shd w:val="clear" w:color="auto" w:fill="F4B083" w:themeFill="accent2" w:themeFillTint="99"/>
+        <w:tblLook w:val="04A0" w:firstRow="1" w:lastRow="0" w:firstColumn="1" w:lastColumn="0" w:noHBand="0" w:noVBand="1"/>
+      </w:tblPr>
+      <w:tblGrid>
+        <w:gridCol w:w="1555"/>
+        <w:gridCol w:w="6939"/>
+      </w:tblGrid>
+      <w:tr>
+        <w:tc>
+          <w:tcPr>
+            <w:tcW w:w="1555" w:type="dxa"/>
+            <w:shd w:val="clear" w:color="auto" w:fill="F4B083" w:themeFill="accent2" w:themeFillTint="99"/>
+          </w:tcPr>
+          <w:p>
+            <w:pPr>
+              <w:jc w:val="both"/>
+              <w:rPr>
+                <w:rFonts w:ascii="Arial" w:hAnsi="Arial" w:cs="Arial"/>
+                <w:b/>
+                <w:sz w:val="24"/>
+                <w:szCs w:val="24"/>
+              </w:rPr>
+            </w:pPr>
+            <w:r>
+              <w:rPr>
+                <w:rFonts w:ascii="Arial" w:hAnsi="Arial" w:cs="Arial"/>
+                <w:b/>
+                <w:sz w:val="24"/>
+                <w:szCs w:val="24"/>
+              </w:rPr>
+              <w:t>RN – 00</w:t>
+            </w:r>
+            <w:r>
+              <w:rPr>
+                <w:rFonts w:ascii="Arial" w:hAnsi="Arial" w:cs="Arial"/>
+                <w:b/>
+                <w:sz w:val="24"/>
+                <w:szCs w:val="24"/>
+              </w:rPr>
+              <w:t>21</w:t>
+            </w:r>
+          </w:p>
+        </w:tc>
+        <w:tc>
+          <w:tcPr>
+            <w:tcW w:w="6939" w:type="dxa"/>
+            <w:shd w:val="clear" w:color="auto" w:fill="F4B083" w:themeFill="accent2" w:themeFillTint="99"/>
+          </w:tcPr>
+          <w:p>
+            <w:pPr>
+              <w:jc w:val="both"/>
+              <w:rPr>
+                <w:rFonts w:ascii="Arial" w:hAnsi="Arial" w:cs="Arial"/>
+                <w:sz w:val="24"/>
+                <w:szCs w:val="24"/>
+              </w:rPr>
+            </w:pPr>
+            <w:r>
+              <w:rPr>
+                <w:rFonts w:ascii="Arial" w:hAnsi="Arial" w:cs="Arial"/>
+                <w:sz w:val="24"/>
+                <w:szCs w:val="24"/>
+              </w:rPr>
+              <w:t>Após postagem do produto nos correios, fica sob responsabilidade do cliente em caso de extravio.</w:t>
             </w:r>
           </w:p>
         </w:tc>
